--- a/SWT2-Entscheidungen.docx
+++ b/SWT2-Entscheidungen.docx
@@ -132,7 +132,31 @@
                 <w:sz w:val="22"/>
                 <w:szCs w:val="22"/>
               </w:rPr>
-              <w:t>26.04.2018</w:t>
+              <w:t>15</w:t>
+            </w:r>
+            <w:r>
+              <w:rPr>
+                <w:rFonts w:eastAsia="Arial" w:cs="Arial" w:ascii="Arial" w:hAnsi="Arial"/>
+                <w:sz w:val="22"/>
+                <w:szCs w:val="22"/>
+              </w:rPr>
+              <w:t>.0</w:t>
+            </w:r>
+            <w:r>
+              <w:rPr>
+                <w:rFonts w:eastAsia="Arial" w:cs="Arial" w:ascii="Arial" w:hAnsi="Arial"/>
+                <w:sz w:val="22"/>
+                <w:szCs w:val="22"/>
+              </w:rPr>
+              <w:t>5</w:t>
+            </w:r>
+            <w:r>
+              <w:rPr>
+                <w:rFonts w:eastAsia="Arial" w:cs="Arial" w:ascii="Arial" w:hAnsi="Arial"/>
+                <w:sz w:val="22"/>
+                <w:szCs w:val="22"/>
+              </w:rPr>
+              <w:t>.2018</w:t>
             </w:r>
           </w:p>
         </w:tc>
@@ -474,6 +498,15 @@
               </w:rPr>
               <w:t xml:space="preserve">Entscheidung 5: </w:t>
             </w:r>
+            <w:r>
+              <w:rPr>
+                <w:rFonts w:eastAsia="MetaNormalLF-Roman" w:cs="MetaNormalLF-Roman" w:ascii="MetaNormalLF-Roman" w:hAnsi="MetaNormalLF-Roman"/>
+                <w:color w:val="000000"/>
+                <w:sz w:val="24"/>
+                <w:szCs w:val="22"/>
+              </w:rPr>
+              <w:t>Welche Programmiersprache wird verwendet?</w:t>
+            </w:r>
           </w:p>
         </w:tc>
       </w:tr>
@@ -844,7 +877,7 @@
         <w:tblStyle w:val="a2"/>
         <w:tblW w:w="9210" w:type="dxa"/>
         <w:jc w:val="left"/>
-        <w:tblInd w:w="-20" w:type="dxa"/>
+        <w:tblInd w:w="-25" w:type="dxa"/>
         <w:tblBorders>
           <w:top w:val="single" w:sz="4" w:space="0" w:color="000001"/>
           <w:left w:val="single" w:sz="4" w:space="0" w:color="000001"/>
@@ -855,7 +888,7 @@
         </w:tblBorders>
         <w:tblCellMar>
           <w:top w:w="0" w:type="dxa"/>
-          <w:left w:w="88" w:type="dxa"/>
+          <w:left w:w="83" w:type="dxa"/>
           <w:bottom w:w="0" w:type="dxa"/>
           <w:right w:w="108" w:type="dxa"/>
         </w:tblCellMar>
@@ -882,7 +915,7 @@
             </w:tcBorders>
             <w:shd w:fill="auto" w:val="clear"/>
             <w:tcMar>
-              <w:left w:w="88" w:type="dxa"/>
+              <w:left w:w="83" w:type="dxa"/>
             </w:tcMar>
           </w:tcPr>
           <w:p>
@@ -915,7 +948,7 @@
             </w:tcBorders>
             <w:shd w:fill="auto" w:val="clear"/>
             <w:tcMar>
-              <w:left w:w="88" w:type="dxa"/>
+              <w:left w:w="83" w:type="dxa"/>
             </w:tcMar>
           </w:tcPr>
           <w:p>
@@ -949,7 +982,7 @@
             </w:tcBorders>
             <w:shd w:fill="auto" w:val="clear"/>
             <w:tcMar>
-              <w:left w:w="88" w:type="dxa"/>
+              <w:left w:w="83" w:type="dxa"/>
             </w:tcMar>
           </w:tcPr>
           <w:p>
@@ -982,7 +1015,7 @@
             </w:tcBorders>
             <w:shd w:fill="auto" w:val="clear"/>
             <w:tcMar>
-              <w:left w:w="88" w:type="dxa"/>
+              <w:left w:w="83" w:type="dxa"/>
             </w:tcMar>
           </w:tcPr>
           <w:p>
@@ -1016,7 +1049,7 @@
             </w:tcBorders>
             <w:shd w:fill="auto" w:val="clear"/>
             <w:tcMar>
-              <w:left w:w="88" w:type="dxa"/>
+              <w:left w:w="83" w:type="dxa"/>
             </w:tcMar>
           </w:tcPr>
           <w:p>
@@ -1053,7 +1086,7 @@
             </w:tcBorders>
             <w:shd w:fill="auto" w:val="clear"/>
             <w:tcMar>
-              <w:left w:w="88" w:type="dxa"/>
+              <w:left w:w="83" w:type="dxa"/>
             </w:tcMar>
           </w:tcPr>
           <w:p>
@@ -1089,7 +1122,7 @@
             </w:tcBorders>
             <w:shd w:fill="auto" w:val="clear"/>
             <w:tcMar>
-              <w:left w:w="88" w:type="dxa"/>
+              <w:left w:w="83" w:type="dxa"/>
             </w:tcMar>
           </w:tcPr>
           <w:p>
@@ -1122,7 +1155,7 @@
             </w:tcBorders>
             <w:shd w:fill="auto" w:val="clear"/>
             <w:tcMar>
-              <w:left w:w="88" w:type="dxa"/>
+              <w:left w:w="83" w:type="dxa"/>
             </w:tcMar>
           </w:tcPr>
           <w:p>
@@ -1156,7 +1189,7 @@
             </w:tcBorders>
             <w:shd w:fill="auto" w:val="clear"/>
             <w:tcMar>
-              <w:left w:w="88" w:type="dxa"/>
+              <w:left w:w="83" w:type="dxa"/>
             </w:tcMar>
           </w:tcPr>
           <w:p>
@@ -1205,7 +1238,7 @@
             </w:tcBorders>
             <w:shd w:fill="auto" w:val="clear"/>
             <w:tcMar>
-              <w:left w:w="88" w:type="dxa"/>
+              <w:left w:w="83" w:type="dxa"/>
             </w:tcMar>
           </w:tcPr>
           <w:p>
@@ -1239,7 +1272,7 @@
             </w:tcBorders>
             <w:shd w:fill="auto" w:val="clear"/>
             <w:tcMar>
-              <w:left w:w="88" w:type="dxa"/>
+              <w:left w:w="83" w:type="dxa"/>
             </w:tcMar>
           </w:tcPr>
           <w:p>
@@ -1272,7 +1305,7 @@
             </w:tcBorders>
             <w:shd w:fill="auto" w:val="clear"/>
             <w:tcMar>
-              <w:left w:w="88" w:type="dxa"/>
+              <w:left w:w="83" w:type="dxa"/>
             </w:tcMar>
           </w:tcPr>
           <w:p>
@@ -1306,7 +1339,7 @@
             </w:tcBorders>
             <w:shd w:fill="auto" w:val="clear"/>
             <w:tcMar>
-              <w:left w:w="88" w:type="dxa"/>
+              <w:left w:w="83" w:type="dxa"/>
             </w:tcMar>
           </w:tcPr>
           <w:p>
@@ -1355,7 +1388,7 @@
             </w:tcBorders>
             <w:shd w:fill="auto" w:val="clear"/>
             <w:tcMar>
-              <w:left w:w="88" w:type="dxa"/>
+              <w:left w:w="83" w:type="dxa"/>
             </w:tcMar>
           </w:tcPr>
           <w:p>
@@ -1389,7 +1422,7 @@
             </w:tcBorders>
             <w:shd w:fill="auto" w:val="clear"/>
             <w:tcMar>
-              <w:left w:w="88" w:type="dxa"/>
+              <w:left w:w="83" w:type="dxa"/>
             </w:tcMar>
           </w:tcPr>
           <w:p>
@@ -1422,7 +1455,7 @@
             </w:tcBorders>
             <w:shd w:fill="auto" w:val="clear"/>
             <w:tcMar>
-              <w:left w:w="88" w:type="dxa"/>
+              <w:left w:w="83" w:type="dxa"/>
             </w:tcMar>
           </w:tcPr>
           <w:p>
@@ -1556,7 +1589,7 @@
             </w:tcBorders>
             <w:shd w:fill="auto" w:val="clear"/>
             <w:tcMar>
-              <w:left w:w="88" w:type="dxa"/>
+              <w:left w:w="83" w:type="dxa"/>
             </w:tcMar>
           </w:tcPr>
           <w:p>
@@ -1589,7 +1622,7 @@
             </w:tcBorders>
             <w:shd w:fill="auto" w:val="clear"/>
             <w:tcMar>
-              <w:left w:w="88" w:type="dxa"/>
+              <w:left w:w="83" w:type="dxa"/>
             </w:tcMar>
           </w:tcPr>
           <w:p>
@@ -1623,7 +1656,7 @@
             </w:tcBorders>
             <w:shd w:fill="auto" w:val="clear"/>
             <w:tcMar>
-              <w:left w:w="88" w:type="dxa"/>
+              <w:left w:w="83" w:type="dxa"/>
             </w:tcMar>
           </w:tcPr>
           <w:p>
@@ -1656,7 +1689,7 @@
             </w:tcBorders>
             <w:shd w:fill="auto" w:val="clear"/>
             <w:tcMar>
-              <w:left w:w="88" w:type="dxa"/>
+              <w:left w:w="83" w:type="dxa"/>
             </w:tcMar>
           </w:tcPr>
           <w:p>
@@ -1941,7 +1974,7 @@
         <w:tblStyle w:val="a2"/>
         <w:tblW w:w="9210" w:type="dxa"/>
         <w:jc w:val="left"/>
-        <w:tblInd w:w="-20" w:type="dxa"/>
+        <w:tblInd w:w="-25" w:type="dxa"/>
         <w:tblBorders>
           <w:top w:val="single" w:sz="4" w:space="0" w:color="000001"/>
           <w:left w:val="single" w:sz="4" w:space="0" w:color="000001"/>
@@ -1952,7 +1985,7 @@
         </w:tblBorders>
         <w:tblCellMar>
           <w:top w:w="0" w:type="dxa"/>
-          <w:left w:w="88" w:type="dxa"/>
+          <w:left w:w="83" w:type="dxa"/>
           <w:bottom w:w="0" w:type="dxa"/>
           <w:right w:w="108" w:type="dxa"/>
         </w:tblCellMar>
@@ -1979,7 +2012,7 @@
             </w:tcBorders>
             <w:shd w:fill="auto" w:val="clear"/>
             <w:tcMar>
-              <w:left w:w="88" w:type="dxa"/>
+              <w:left w:w="83" w:type="dxa"/>
             </w:tcMar>
           </w:tcPr>
           <w:p>
@@ -2012,7 +2045,7 @@
             </w:tcBorders>
             <w:shd w:fill="auto" w:val="clear"/>
             <w:tcMar>
-              <w:left w:w="88" w:type="dxa"/>
+              <w:left w:w="83" w:type="dxa"/>
             </w:tcMar>
           </w:tcPr>
           <w:p>
@@ -2046,7 +2079,7 @@
             </w:tcBorders>
             <w:shd w:fill="auto" w:val="clear"/>
             <w:tcMar>
-              <w:left w:w="88" w:type="dxa"/>
+              <w:left w:w="83" w:type="dxa"/>
             </w:tcMar>
           </w:tcPr>
           <w:p>
@@ -2079,7 +2112,7 @@
             </w:tcBorders>
             <w:shd w:fill="auto" w:val="clear"/>
             <w:tcMar>
-              <w:left w:w="88" w:type="dxa"/>
+              <w:left w:w="83" w:type="dxa"/>
             </w:tcMar>
           </w:tcPr>
           <w:p>
@@ -2113,7 +2146,7 @@
             </w:tcBorders>
             <w:shd w:fill="auto" w:val="clear"/>
             <w:tcMar>
-              <w:left w:w="88" w:type="dxa"/>
+              <w:left w:w="83" w:type="dxa"/>
             </w:tcMar>
           </w:tcPr>
           <w:p>
@@ -2150,7 +2183,7 @@
             </w:tcBorders>
             <w:shd w:fill="auto" w:val="clear"/>
             <w:tcMar>
-              <w:left w:w="88" w:type="dxa"/>
+              <w:left w:w="83" w:type="dxa"/>
             </w:tcMar>
           </w:tcPr>
           <w:p>
@@ -2186,7 +2219,7 @@
             </w:tcBorders>
             <w:shd w:fill="auto" w:val="clear"/>
             <w:tcMar>
-              <w:left w:w="88" w:type="dxa"/>
+              <w:left w:w="83" w:type="dxa"/>
             </w:tcMar>
           </w:tcPr>
           <w:p>
@@ -2219,7 +2252,7 @@
             </w:tcBorders>
             <w:shd w:fill="auto" w:val="clear"/>
             <w:tcMar>
-              <w:left w:w="88" w:type="dxa"/>
+              <w:left w:w="83" w:type="dxa"/>
             </w:tcMar>
           </w:tcPr>
           <w:p>
@@ -2253,7 +2286,7 @@
             </w:tcBorders>
             <w:shd w:fill="auto" w:val="clear"/>
             <w:tcMar>
-              <w:left w:w="88" w:type="dxa"/>
+              <w:left w:w="83" w:type="dxa"/>
             </w:tcMar>
           </w:tcPr>
           <w:p>
@@ -2302,7 +2335,7 @@
             </w:tcBorders>
             <w:shd w:fill="auto" w:val="clear"/>
             <w:tcMar>
-              <w:left w:w="88" w:type="dxa"/>
+              <w:left w:w="83" w:type="dxa"/>
             </w:tcMar>
           </w:tcPr>
           <w:p>
@@ -2336,7 +2369,7 @@
             </w:tcBorders>
             <w:shd w:fill="auto" w:val="clear"/>
             <w:tcMar>
-              <w:left w:w="88" w:type="dxa"/>
+              <w:left w:w="83" w:type="dxa"/>
             </w:tcMar>
           </w:tcPr>
           <w:p>
@@ -2369,7 +2402,7 @@
             </w:tcBorders>
             <w:shd w:fill="auto" w:val="clear"/>
             <w:tcMar>
-              <w:left w:w="88" w:type="dxa"/>
+              <w:left w:w="83" w:type="dxa"/>
             </w:tcMar>
           </w:tcPr>
           <w:p>
@@ -2403,7 +2436,7 @@
             </w:tcBorders>
             <w:shd w:fill="auto" w:val="clear"/>
             <w:tcMar>
-              <w:left w:w="88" w:type="dxa"/>
+              <w:left w:w="83" w:type="dxa"/>
             </w:tcMar>
           </w:tcPr>
           <w:p>
@@ -2452,7 +2485,7 @@
             </w:tcBorders>
             <w:shd w:fill="auto" w:val="clear"/>
             <w:tcMar>
-              <w:left w:w="88" w:type="dxa"/>
+              <w:left w:w="83" w:type="dxa"/>
             </w:tcMar>
           </w:tcPr>
           <w:p>
@@ -2486,7 +2519,7 @@
             </w:tcBorders>
             <w:shd w:fill="auto" w:val="clear"/>
             <w:tcMar>
-              <w:left w:w="88" w:type="dxa"/>
+              <w:left w:w="83" w:type="dxa"/>
             </w:tcMar>
           </w:tcPr>
           <w:p>
@@ -2519,7 +2552,7 @@
             </w:tcBorders>
             <w:shd w:fill="auto" w:val="clear"/>
             <w:tcMar>
-              <w:left w:w="88" w:type="dxa"/>
+              <w:left w:w="83" w:type="dxa"/>
             </w:tcMar>
           </w:tcPr>
           <w:p>
@@ -2615,7 +2648,7 @@
             </w:tcBorders>
             <w:shd w:fill="auto" w:val="clear"/>
             <w:tcMar>
-              <w:left w:w="88" w:type="dxa"/>
+              <w:left w:w="83" w:type="dxa"/>
             </w:tcMar>
           </w:tcPr>
           <w:p>
@@ -2648,7 +2681,7 @@
             </w:tcBorders>
             <w:shd w:fill="auto" w:val="clear"/>
             <w:tcMar>
-              <w:left w:w="88" w:type="dxa"/>
+              <w:left w:w="83" w:type="dxa"/>
             </w:tcMar>
           </w:tcPr>
           <w:p>
@@ -2682,7 +2715,7 @@
             </w:tcBorders>
             <w:shd w:fill="auto" w:val="clear"/>
             <w:tcMar>
-              <w:left w:w="88" w:type="dxa"/>
+              <w:left w:w="83" w:type="dxa"/>
             </w:tcMar>
           </w:tcPr>
           <w:p>
@@ -2715,7 +2748,7 @@
             </w:tcBorders>
             <w:shd w:fill="auto" w:val="clear"/>
             <w:tcMar>
-              <w:left w:w="88" w:type="dxa"/>
+              <w:left w:w="83" w:type="dxa"/>
             </w:tcMar>
           </w:tcPr>
           <w:p>
@@ -2889,7 +2922,7 @@
         <w:tblStyle w:val="a2"/>
         <w:tblW w:w="9210" w:type="dxa"/>
         <w:jc w:val="left"/>
-        <w:tblInd w:w="-20" w:type="dxa"/>
+        <w:tblInd w:w="-25" w:type="dxa"/>
         <w:tblBorders>
           <w:top w:val="single" w:sz="4" w:space="0" w:color="000001"/>
           <w:left w:val="single" w:sz="4" w:space="0" w:color="000001"/>
@@ -2900,7 +2933,7 @@
         </w:tblBorders>
         <w:tblCellMar>
           <w:top w:w="0" w:type="dxa"/>
-          <w:left w:w="88" w:type="dxa"/>
+          <w:left w:w="83" w:type="dxa"/>
           <w:bottom w:w="0" w:type="dxa"/>
           <w:right w:w="108" w:type="dxa"/>
         </w:tblCellMar>
@@ -2927,7 +2960,7 @@
             </w:tcBorders>
             <w:shd w:fill="auto" w:val="clear"/>
             <w:tcMar>
-              <w:left w:w="88" w:type="dxa"/>
+              <w:left w:w="83" w:type="dxa"/>
             </w:tcMar>
           </w:tcPr>
           <w:p>
@@ -2960,7 +2993,7 @@
             </w:tcBorders>
             <w:shd w:fill="auto" w:val="clear"/>
             <w:tcMar>
-              <w:left w:w="88" w:type="dxa"/>
+              <w:left w:w="83" w:type="dxa"/>
             </w:tcMar>
           </w:tcPr>
           <w:p>
@@ -2994,7 +3027,7 @@
             </w:tcBorders>
             <w:shd w:fill="auto" w:val="clear"/>
             <w:tcMar>
-              <w:left w:w="88" w:type="dxa"/>
+              <w:left w:w="83" w:type="dxa"/>
             </w:tcMar>
           </w:tcPr>
           <w:p>
@@ -3027,7 +3060,7 @@
             </w:tcBorders>
             <w:shd w:fill="auto" w:val="clear"/>
             <w:tcMar>
-              <w:left w:w="88" w:type="dxa"/>
+              <w:left w:w="83" w:type="dxa"/>
             </w:tcMar>
           </w:tcPr>
           <w:p>
@@ -3061,7 +3094,7 @@
             </w:tcBorders>
             <w:shd w:fill="auto" w:val="clear"/>
             <w:tcMar>
-              <w:left w:w="88" w:type="dxa"/>
+              <w:left w:w="83" w:type="dxa"/>
             </w:tcMar>
           </w:tcPr>
           <w:p>
@@ -3098,7 +3131,7 @@
             </w:tcBorders>
             <w:shd w:fill="auto" w:val="clear"/>
             <w:tcMar>
-              <w:left w:w="88" w:type="dxa"/>
+              <w:left w:w="83" w:type="dxa"/>
             </w:tcMar>
           </w:tcPr>
           <w:p>
@@ -3134,7 +3167,7 @@
             </w:tcBorders>
             <w:shd w:fill="auto" w:val="clear"/>
             <w:tcMar>
-              <w:left w:w="88" w:type="dxa"/>
+              <w:left w:w="83" w:type="dxa"/>
             </w:tcMar>
           </w:tcPr>
           <w:p>
@@ -3167,7 +3200,7 @@
             </w:tcBorders>
             <w:shd w:fill="auto" w:val="clear"/>
             <w:tcMar>
-              <w:left w:w="88" w:type="dxa"/>
+              <w:left w:w="83" w:type="dxa"/>
             </w:tcMar>
           </w:tcPr>
           <w:p>
@@ -3201,7 +3234,7 @@
             </w:tcBorders>
             <w:shd w:fill="auto" w:val="clear"/>
             <w:tcMar>
-              <w:left w:w="88" w:type="dxa"/>
+              <w:left w:w="83" w:type="dxa"/>
             </w:tcMar>
           </w:tcPr>
           <w:p>
@@ -3250,7 +3283,7 @@
             </w:tcBorders>
             <w:shd w:fill="auto" w:val="clear"/>
             <w:tcMar>
-              <w:left w:w="88" w:type="dxa"/>
+              <w:left w:w="83" w:type="dxa"/>
             </w:tcMar>
           </w:tcPr>
           <w:p>
@@ -3284,7 +3317,7 @@
             </w:tcBorders>
             <w:shd w:fill="auto" w:val="clear"/>
             <w:tcMar>
-              <w:left w:w="88" w:type="dxa"/>
+              <w:left w:w="83" w:type="dxa"/>
             </w:tcMar>
           </w:tcPr>
           <w:p>
@@ -3317,7 +3350,7 @@
             </w:tcBorders>
             <w:shd w:fill="auto" w:val="clear"/>
             <w:tcMar>
-              <w:left w:w="88" w:type="dxa"/>
+              <w:left w:w="83" w:type="dxa"/>
             </w:tcMar>
           </w:tcPr>
           <w:p>
@@ -3351,7 +3384,7 @@
             </w:tcBorders>
             <w:shd w:fill="auto" w:val="clear"/>
             <w:tcMar>
-              <w:left w:w="88" w:type="dxa"/>
+              <w:left w:w="83" w:type="dxa"/>
             </w:tcMar>
           </w:tcPr>
           <w:p>
@@ -3400,7 +3433,7 @@
             </w:tcBorders>
             <w:shd w:fill="auto" w:val="clear"/>
             <w:tcMar>
-              <w:left w:w="88" w:type="dxa"/>
+              <w:left w:w="83" w:type="dxa"/>
             </w:tcMar>
           </w:tcPr>
           <w:p>
@@ -3434,7 +3467,7 @@
             </w:tcBorders>
             <w:shd w:fill="auto" w:val="clear"/>
             <w:tcMar>
-              <w:left w:w="88" w:type="dxa"/>
+              <w:left w:w="83" w:type="dxa"/>
             </w:tcMar>
           </w:tcPr>
           <w:p>
@@ -3467,7 +3500,7 @@
             </w:tcBorders>
             <w:shd w:fill="auto" w:val="clear"/>
             <w:tcMar>
-              <w:left w:w="88" w:type="dxa"/>
+              <w:left w:w="83" w:type="dxa"/>
             </w:tcMar>
           </w:tcPr>
           <w:p>
@@ -3604,7 +3637,7 @@
             </w:tcBorders>
             <w:shd w:fill="auto" w:val="clear"/>
             <w:tcMar>
-              <w:left w:w="88" w:type="dxa"/>
+              <w:left w:w="83" w:type="dxa"/>
             </w:tcMar>
           </w:tcPr>
           <w:p>
@@ -3637,7 +3670,7 @@
             </w:tcBorders>
             <w:shd w:fill="auto" w:val="clear"/>
             <w:tcMar>
-              <w:left w:w="88" w:type="dxa"/>
+              <w:left w:w="83" w:type="dxa"/>
             </w:tcMar>
           </w:tcPr>
           <w:p>
@@ -3671,7 +3704,7 @@
             </w:tcBorders>
             <w:shd w:fill="auto" w:val="clear"/>
             <w:tcMar>
-              <w:left w:w="88" w:type="dxa"/>
+              <w:left w:w="83" w:type="dxa"/>
             </w:tcMar>
           </w:tcPr>
           <w:p>
@@ -3704,7 +3737,7 @@
             </w:tcBorders>
             <w:shd w:fill="auto" w:val="clear"/>
             <w:tcMar>
-              <w:left w:w="88" w:type="dxa"/>
+              <w:left w:w="83" w:type="dxa"/>
             </w:tcMar>
           </w:tcPr>
           <w:p>
@@ -3974,6 +4007,8 @@
           <w:szCs w:val="22"/>
         </w:rPr>
       </w:pPr>
+      <w:bookmarkStart w:id="2" w:name="__DdeLink__332_67093806"/>
+      <w:bookmarkEnd w:id="2"/>
       <w:r>
         <w:rPr>
           <w:rFonts w:eastAsia="MetaNormalLF-Roman" w:cs="MetaNormalLF-Roman" w:ascii="MetaNormalLF-Roman" w:hAnsi="MetaNormalLF-Roman"/>
@@ -3989,7 +4024,7 @@
         <w:tblStyle w:val="a2"/>
         <w:tblW w:w="9210" w:type="dxa"/>
         <w:jc w:val="left"/>
-        <w:tblInd w:w="-20" w:type="dxa"/>
+        <w:tblInd w:w="-25" w:type="dxa"/>
         <w:tblBorders>
           <w:top w:val="single" w:sz="4" w:space="0" w:color="000001"/>
           <w:left w:val="single" w:sz="4" w:space="0" w:color="000001"/>
@@ -4000,7 +4035,7 @@
         </w:tblBorders>
         <w:tblCellMar>
           <w:top w:w="0" w:type="dxa"/>
-          <w:left w:w="88" w:type="dxa"/>
+          <w:left w:w="83" w:type="dxa"/>
           <w:bottom w:w="0" w:type="dxa"/>
           <w:right w:w="108" w:type="dxa"/>
         </w:tblCellMar>
@@ -4027,7 +4062,7 @@
             </w:tcBorders>
             <w:shd w:fill="auto" w:val="clear"/>
             <w:tcMar>
-              <w:left w:w="88" w:type="dxa"/>
+              <w:left w:w="83" w:type="dxa"/>
             </w:tcMar>
           </w:tcPr>
           <w:p>
@@ -4060,7 +4095,7 @@
             </w:tcBorders>
             <w:shd w:fill="auto" w:val="clear"/>
             <w:tcMar>
-              <w:left w:w="88" w:type="dxa"/>
+              <w:left w:w="83" w:type="dxa"/>
             </w:tcMar>
           </w:tcPr>
           <w:p>
@@ -4100,7 +4135,7 @@
             </w:tcBorders>
             <w:shd w:fill="auto" w:val="clear"/>
             <w:tcMar>
-              <w:left w:w="88" w:type="dxa"/>
+              <w:left w:w="83" w:type="dxa"/>
             </w:tcMar>
           </w:tcPr>
           <w:p>
@@ -4133,21 +4168,21 @@
             </w:tcBorders>
             <w:shd w:fill="auto" w:val="clear"/>
             <w:tcMar>
-              <w:left w:w="88" w:type="dxa"/>
-            </w:tcMar>
-          </w:tcPr>
-          <w:p>
-            <w:pPr>
-              <w:pStyle w:val="Normal"/>
-              <w:spacing w:before="120" w:after="120"/>
-              <w:rPr/>
-            </w:pPr>
-            <w:r>
-              <w:rPr>
-                <w:rFonts w:eastAsia="Arial" w:cs="Arial" w:ascii="Arial" w:hAnsi="Arial"/>
-                <w:color w:val="0000FF"/>
-              </w:rPr>
-              <w:t>Für die gesamte Entwicklung soll eine einheitliche Entwicklungsumgebung verwendet werden</w:t>
+              <w:left w:w="83" w:type="dxa"/>
+            </w:tcMar>
+          </w:tcPr>
+          <w:p>
+            <w:pPr>
+              <w:pStyle w:val="Normal"/>
+              <w:spacing w:before="120" w:after="120"/>
+              <w:rPr/>
+            </w:pPr>
+            <w:r>
+              <w:rPr>
+                <w:rFonts w:eastAsia="Arial" w:cs="Arial" w:ascii="Arial" w:hAnsi="Arial"/>
+                <w:color w:val="0000FF"/>
+              </w:rPr>
+              <w:t>Es wird eine Datenbank für die gesucht agoraB2B Platform gesucht.</w:t>
             </w:r>
           </w:p>
         </w:tc>
@@ -4167,7 +4202,7 @@
             </w:tcBorders>
             <w:shd w:fill="auto" w:val="clear"/>
             <w:tcMar>
-              <w:left w:w="88" w:type="dxa"/>
+              <w:left w:w="83" w:type="dxa"/>
             </w:tcMar>
           </w:tcPr>
           <w:p>
@@ -4204,7 +4239,7 @@
             </w:tcBorders>
             <w:shd w:fill="auto" w:val="clear"/>
             <w:tcMar>
-              <w:left w:w="88" w:type="dxa"/>
+              <w:left w:w="83" w:type="dxa"/>
             </w:tcMar>
           </w:tcPr>
           <w:p>
@@ -4240,7 +4275,7 @@
             </w:tcBorders>
             <w:shd w:fill="auto" w:val="clear"/>
             <w:tcMar>
-              <w:left w:w="88" w:type="dxa"/>
+              <w:left w:w="83" w:type="dxa"/>
             </w:tcMar>
           </w:tcPr>
           <w:p>
@@ -4273,21 +4308,28 @@
             </w:tcBorders>
             <w:shd w:fill="auto" w:val="clear"/>
             <w:tcMar>
-              <w:left w:w="88" w:type="dxa"/>
-            </w:tcMar>
-          </w:tcPr>
-          <w:p>
-            <w:pPr>
-              <w:pStyle w:val="Normal"/>
-              <w:spacing w:before="120" w:after="120"/>
-              <w:rPr/>
-            </w:pPr>
-            <w:r>
-              <w:rPr>
-                <w:rFonts w:eastAsia="Arial" w:cs="Arial" w:ascii="Arial" w:hAnsi="Arial"/>
-                <w:color w:val="0000FF"/>
-              </w:rPr>
-              <w:t>26.04.2018</w:t>
+              <w:left w:w="83" w:type="dxa"/>
+            </w:tcMar>
+          </w:tcPr>
+          <w:p>
+            <w:pPr>
+              <w:pStyle w:val="Normal"/>
+              <w:spacing w:before="120" w:after="120"/>
+              <w:rPr/>
+            </w:pPr>
+            <w:r>
+              <w:rPr>
+                <w:rFonts w:eastAsia="Arial" w:cs="Arial" w:ascii="Arial" w:hAnsi="Arial"/>
+                <w:color w:val="0000FF"/>
+              </w:rPr>
+              <w:t>16</w:t>
+            </w:r>
+            <w:r>
+              <w:rPr>
+                <w:rFonts w:eastAsia="Arial" w:cs="Arial" w:ascii="Arial" w:hAnsi="Arial"/>
+                <w:color w:val="0000FF"/>
+              </w:rPr>
+              <w:t>.04.2018</w:t>
             </w:r>
           </w:p>
         </w:tc>
@@ -4307,7 +4349,7 @@
             </w:tcBorders>
             <w:shd w:fill="auto" w:val="clear"/>
             <w:tcMar>
-              <w:left w:w="88" w:type="dxa"/>
+              <w:left w:w="83" w:type="dxa"/>
             </w:tcMar>
           </w:tcPr>
           <w:p>
@@ -4356,7 +4398,7 @@
             </w:tcBorders>
             <w:shd w:fill="auto" w:val="clear"/>
             <w:tcMar>
-              <w:left w:w="88" w:type="dxa"/>
+              <w:left w:w="83" w:type="dxa"/>
             </w:tcMar>
           </w:tcPr>
           <w:p>
@@ -4390,7 +4432,7 @@
             </w:tcBorders>
             <w:shd w:fill="auto" w:val="clear"/>
             <w:tcMar>
-              <w:left w:w="88" w:type="dxa"/>
+              <w:left w:w="83" w:type="dxa"/>
             </w:tcMar>
           </w:tcPr>
           <w:p>
@@ -4423,21 +4465,28 @@
             </w:tcBorders>
             <w:shd w:fill="auto" w:val="clear"/>
             <w:tcMar>
-              <w:left w:w="88" w:type="dxa"/>
-            </w:tcMar>
-          </w:tcPr>
-          <w:p>
-            <w:pPr>
-              <w:pStyle w:val="Normal"/>
-              <w:spacing w:before="120" w:after="120"/>
-              <w:rPr/>
-            </w:pPr>
-            <w:r>
-              <w:rPr>
-                <w:rFonts w:eastAsia="Arial" w:cs="Arial" w:ascii="Arial" w:hAnsi="Arial"/>
-                <w:color w:val="0000FF"/>
-              </w:rPr>
-              <w:t>MySQL, PostgreSQL</w:t>
+              <w:left w:w="83" w:type="dxa"/>
+            </w:tcMar>
+          </w:tcPr>
+          <w:p>
+            <w:pPr>
+              <w:pStyle w:val="Normal"/>
+              <w:spacing w:before="120" w:after="120"/>
+              <w:rPr/>
+            </w:pPr>
+            <w:r>
+              <w:rPr>
+                <w:rFonts w:eastAsia="Arial" w:cs="Arial" w:ascii="Arial" w:hAnsi="Arial"/>
+                <w:color w:val="0000FF"/>
+              </w:rPr>
+              <w:t xml:space="preserve">MySQL, PostgreSQL, </w:t>
+            </w:r>
+            <w:r>
+              <w:rPr>
+                <w:rFonts w:eastAsia="Arial" w:cs="Arial" w:ascii="Arial" w:hAnsi="Arial"/>
+                <w:color w:val="0000FF"/>
+              </w:rPr>
+              <w:t>HSQLDB</w:t>
             </w:r>
           </w:p>
         </w:tc>
@@ -4457,7 +4506,7 @@
             </w:tcBorders>
             <w:shd w:fill="auto" w:val="clear"/>
             <w:tcMar>
-              <w:left w:w="88" w:type="dxa"/>
+              <w:left w:w="83" w:type="dxa"/>
             </w:tcMar>
           </w:tcPr>
           <w:p>
@@ -4506,7 +4555,7 @@
             </w:tcBorders>
             <w:shd w:fill="auto" w:val="clear"/>
             <w:tcMar>
-              <w:left w:w="88" w:type="dxa"/>
+              <w:left w:w="83" w:type="dxa"/>
             </w:tcMar>
           </w:tcPr>
           <w:p>
@@ -4523,6 +4572,7 @@
                 <w:rFonts w:eastAsia="Arial" w:cs="Arial" w:ascii="Arial" w:hAnsi="Arial"/>
                 <w:color w:val="0000FF"/>
               </w:rPr>
+              <w:t>Im Hinblick auf die Weiterentwicklung der Software unterstützt MySQL viele verschiedene Programmiersprachen und kann somit besser individuell geschrieben werden.</w:t>
             </w:r>
           </w:p>
         </w:tc>
@@ -4542,7 +4592,7 @@
             </w:tcBorders>
             <w:shd w:fill="auto" w:val="clear"/>
             <w:tcMar>
-              <w:left w:w="88" w:type="dxa"/>
+              <w:left w:w="83" w:type="dxa"/>
             </w:tcMar>
           </w:tcPr>
           <w:p>
@@ -4575,7 +4625,7 @@
             </w:tcBorders>
             <w:shd w:fill="auto" w:val="clear"/>
             <w:tcMar>
-              <w:left w:w="88" w:type="dxa"/>
+              <w:left w:w="83" w:type="dxa"/>
             </w:tcMar>
           </w:tcPr>
           <w:p>
@@ -4616,7 +4666,7 @@
             </w:tcBorders>
             <w:shd w:fill="auto" w:val="clear"/>
             <w:tcMar>
-              <w:left w:w="88" w:type="dxa"/>
+              <w:left w:w="83" w:type="dxa"/>
             </w:tcMar>
           </w:tcPr>
           <w:p>
@@ -4649,35 +4699,21 @@
             </w:tcBorders>
             <w:shd w:fill="auto" w:val="clear"/>
             <w:tcMar>
-              <w:left w:w="88" w:type="dxa"/>
-            </w:tcMar>
-          </w:tcPr>
-          <w:p>
-            <w:pPr>
-              <w:pStyle w:val="Normal"/>
-              <w:spacing w:before="120" w:after="120"/>
-              <w:rPr/>
-            </w:pPr>
-            <w:r>
-              <w:rPr>
-                <w:rFonts w:eastAsia="Arial" w:cs="Arial" w:ascii="Arial" w:hAnsi="Arial"/>
-                <w:color w:val="0000FF"/>
-              </w:rPr>
-              <w:t xml:space="preserve">Im Projekt agoraB2B wird die </w:t>
-            </w:r>
-            <w:r>
-              <w:rPr>
-                <w:rFonts w:eastAsia="Arial" w:cs="Arial" w:ascii="Arial" w:hAnsi="Arial"/>
-                <w:color w:val="0000FF"/>
-              </w:rPr>
-              <w:t>MySQL-DB</w:t>
-            </w:r>
-            <w:r>
-              <w:rPr>
-                <w:rFonts w:eastAsia="Arial" w:cs="Arial" w:ascii="Arial" w:hAnsi="Arial"/>
-                <w:color w:val="0000FF"/>
-              </w:rPr>
-              <w:t xml:space="preserve"> verwendet.</w:t>
+              <w:left w:w="83" w:type="dxa"/>
+            </w:tcMar>
+          </w:tcPr>
+          <w:p>
+            <w:pPr>
+              <w:pStyle w:val="Normal"/>
+              <w:spacing w:before="120" w:after="120"/>
+              <w:rPr/>
+            </w:pPr>
+            <w:r>
+              <w:rPr>
+                <w:rFonts w:eastAsia="Arial" w:cs="Arial" w:ascii="Arial" w:hAnsi="Arial"/>
+                <w:color w:val="0000FF"/>
+              </w:rPr>
+              <w:t>Im Projekt agoraB2B wird die MySQL-DB verwendet.</w:t>
             </w:r>
           </w:p>
         </w:tc>
@@ -4697,7 +4733,7 @@
             </w:tcBorders>
             <w:shd w:fill="auto" w:val="clear"/>
             <w:tcMar>
-              <w:left w:w="88" w:type="dxa"/>
+              <w:left w:w="83" w:type="dxa"/>
             </w:tcMar>
           </w:tcPr>
           <w:p>
@@ -4730,21 +4766,1043 @@
             </w:tcBorders>
             <w:shd w:fill="auto" w:val="clear"/>
             <w:tcMar>
-              <w:left w:w="88" w:type="dxa"/>
-            </w:tcMar>
-          </w:tcPr>
-          <w:p>
-            <w:pPr>
-              <w:pStyle w:val="Normal"/>
-              <w:spacing w:before="120" w:after="120"/>
-              <w:rPr/>
-            </w:pPr>
-            <w:r>
-              <w:rPr>
-                <w:rFonts w:eastAsia="Arial" w:cs="Arial" w:ascii="Arial" w:hAnsi="Arial"/>
-                <w:color w:val="0000FF"/>
-              </w:rPr>
-              <w:t>Durch die in der Bewertung angegebenen Argumente ergibt sich bei der Entwicklung mit IntelliJ IDEA eine große Zeitersparnis.</w:t>
+              <w:left w:w="83" w:type="dxa"/>
+            </w:tcMar>
+          </w:tcPr>
+          <w:p>
+            <w:pPr>
+              <w:pStyle w:val="Normal"/>
+              <w:spacing w:before="120" w:after="120"/>
+              <w:rPr/>
+            </w:pPr>
+            <w:r>
+              <w:rPr>
+                <w:rFonts w:eastAsia="Arial" w:cs="Arial" w:ascii="Arial" w:hAnsi="Arial"/>
+                <w:color w:val="0000FF"/>
+              </w:rPr>
+              <w:t>Document Store, Begünstigt die Weterentwicklung, starker online Support, open source</w:t>
+            </w:r>
+          </w:p>
+          <w:p>
+            <w:pPr>
+              <w:pStyle w:val="Normal"/>
+              <w:spacing w:before="120" w:after="120"/>
+              <w:rPr>
+                <w:rFonts w:ascii="Arial" w:hAnsi="Arial" w:eastAsia="Arial" w:cs="Arial"/>
+                <w:color w:val="0000FF"/>
+              </w:rPr>
+            </w:pPr>
+            <w:r>
+              <w:rPr>
+                <w:rFonts w:eastAsia="Arial" w:cs="Arial" w:ascii="Arial" w:hAnsi="Arial"/>
+                <w:color w:val="0000FF"/>
+              </w:rPr>
+            </w:r>
+          </w:p>
+        </w:tc>
+      </w:tr>
+    </w:tbl>
+    <w:p>
+      <w:pPr>
+        <w:pStyle w:val="Normal"/>
+        <w:spacing w:before="120" w:after="120"/>
+        <w:rPr/>
+      </w:pPr>
+      <w:bookmarkStart w:id="3" w:name="__DdeLink__332_67093806"/>
+      <w:bookmarkStart w:id="4" w:name="__DdeLink__332_67093806"/>
+      <w:bookmarkEnd w:id="4"/>
+      <w:r>
+        <w:rPr/>
+      </w:r>
+    </w:p>
+    <w:p>
+      <w:pPr>
+        <w:pStyle w:val="Normal"/>
+        <w:spacing w:before="120" w:after="120"/>
+        <w:rPr/>
+      </w:pPr>
+      <w:r>
+        <w:rPr/>
+      </w:r>
+    </w:p>
+    <w:p>
+      <w:pPr>
+        <w:pStyle w:val="Normal"/>
+        <w:spacing w:before="120" w:after="120"/>
+        <w:rPr/>
+      </w:pPr>
+      <w:r>
+        <w:rPr/>
+      </w:r>
+    </w:p>
+    <w:p>
+      <w:pPr>
+        <w:pStyle w:val="Normal"/>
+        <w:spacing w:before="120" w:after="120"/>
+        <w:rPr/>
+      </w:pPr>
+      <w:r>
+        <w:rPr/>
+      </w:r>
+    </w:p>
+    <w:p>
+      <w:pPr>
+        <w:pStyle w:val="Normal"/>
+        <w:spacing w:before="120" w:after="120"/>
+        <w:rPr/>
+      </w:pPr>
+      <w:r>
+        <w:rPr/>
+      </w:r>
+    </w:p>
+    <w:p>
+      <w:pPr>
+        <w:pStyle w:val="Normal"/>
+        <w:spacing w:before="120" w:after="120"/>
+        <w:rPr/>
+      </w:pPr>
+      <w:r>
+        <w:rPr/>
+      </w:r>
+    </w:p>
+    <w:p>
+      <w:pPr>
+        <w:pStyle w:val="Normal"/>
+        <w:spacing w:before="120" w:after="120"/>
+        <w:rPr/>
+      </w:pPr>
+      <w:r>
+        <w:rPr/>
+      </w:r>
+    </w:p>
+    <w:p>
+      <w:pPr>
+        <w:pStyle w:val="Normal"/>
+        <w:spacing w:before="120" w:after="120"/>
+        <w:rPr/>
+      </w:pPr>
+      <w:r>
+        <w:rPr/>
+      </w:r>
+    </w:p>
+    <w:p>
+      <w:pPr>
+        <w:pStyle w:val="Normal"/>
+        <w:spacing w:before="120" w:after="120"/>
+        <w:rPr/>
+      </w:pPr>
+      <w:r>
+        <w:rPr/>
+      </w:r>
+    </w:p>
+    <w:p>
+      <w:pPr>
+        <w:pStyle w:val="Normal"/>
+        <w:spacing w:before="120" w:after="120"/>
+        <w:rPr/>
+      </w:pPr>
+      <w:r>
+        <w:rPr/>
+      </w:r>
+    </w:p>
+    <w:p>
+      <w:pPr>
+        <w:pStyle w:val="Normal"/>
+        <w:spacing w:before="120" w:after="120"/>
+        <w:rPr/>
+      </w:pPr>
+      <w:r>
+        <w:rPr/>
+      </w:r>
+    </w:p>
+    <w:p>
+      <w:pPr>
+        <w:pStyle w:val="Normal"/>
+        <w:spacing w:before="120" w:after="120"/>
+        <w:rPr/>
+      </w:pPr>
+      <w:r>
+        <w:rPr/>
+      </w:r>
+    </w:p>
+    <w:p>
+      <w:pPr>
+        <w:pStyle w:val="Normal"/>
+        <w:spacing w:before="120" w:after="120"/>
+        <w:rPr/>
+      </w:pPr>
+      <w:r>
+        <w:rPr/>
+      </w:r>
+    </w:p>
+    <w:p>
+      <w:pPr>
+        <w:pStyle w:val="Normal"/>
+        <w:spacing w:before="120" w:after="120"/>
+        <w:rPr/>
+      </w:pPr>
+      <w:r>
+        <w:rPr/>
+      </w:r>
+    </w:p>
+    <w:p>
+      <w:pPr>
+        <w:pStyle w:val="Normal"/>
+        <w:spacing w:before="120" w:after="120"/>
+        <w:rPr/>
+      </w:pPr>
+      <w:r>
+        <w:rPr/>
+      </w:r>
+    </w:p>
+    <w:p>
+      <w:pPr>
+        <w:pStyle w:val="Normal"/>
+        <w:spacing w:before="120" w:after="120"/>
+        <w:rPr/>
+      </w:pPr>
+      <w:r>
+        <w:rPr/>
+      </w:r>
+    </w:p>
+    <w:p>
+      <w:pPr>
+        <w:pStyle w:val="Normal"/>
+        <w:spacing w:before="120" w:after="120"/>
+        <w:rPr/>
+      </w:pPr>
+      <w:r>
+        <w:rPr>
+          <w:rFonts w:eastAsia="MetaNormalLF-Roman" w:cs="MetaNormalLF-Roman" w:ascii="MetaNormalLF-Roman" w:hAnsi="MetaNormalLF-Roman"/>
+          <w:color w:val="000000"/>
+          <w:sz w:val="22"/>
+          <w:szCs w:val="22"/>
+        </w:rPr>
+        <w:t xml:space="preserve">Entscheidung </w:t>
+      </w:r>
+      <w:r>
+        <w:rPr>
+          <w:rFonts w:eastAsia="MetaNormalLF-Roman" w:cs="MetaNormalLF-Roman" w:ascii="MetaNormalLF-Roman" w:hAnsi="MetaNormalLF-Roman"/>
+          <w:color w:val="000000"/>
+          <w:sz w:val="22"/>
+          <w:szCs w:val="22"/>
+        </w:rPr>
+        <w:t>5</w:t>
+      </w:r>
+    </w:p>
+    <w:tbl>
+      <w:tblPr>
+        <w:tblStyle w:val="a2"/>
+        <w:tblW w:w="9210" w:type="dxa"/>
+        <w:jc w:val="left"/>
+        <w:tblInd w:w="-25" w:type="dxa"/>
+        <w:tblBorders>
+          <w:top w:val="single" w:sz="4" w:space="0" w:color="000001"/>
+          <w:left w:val="single" w:sz="4" w:space="0" w:color="000001"/>
+          <w:bottom w:val="single" w:sz="4" w:space="0" w:color="000001"/>
+          <w:right w:val="single" w:sz="4" w:space="0" w:color="000001"/>
+          <w:insideH w:val="single" w:sz="4" w:space="0" w:color="000001"/>
+          <w:insideV w:val="single" w:sz="4" w:space="0" w:color="000001"/>
+        </w:tblBorders>
+        <w:tblCellMar>
+          <w:top w:w="0" w:type="dxa"/>
+          <w:left w:w="83" w:type="dxa"/>
+          <w:bottom w:w="0" w:type="dxa"/>
+          <w:right w:w="108" w:type="dxa"/>
+        </w:tblCellMar>
+        <w:tblLook w:val="0000" w:noVBand="0" w:noHBand="0" w:lastColumn="0" w:firstColumn="0" w:lastRow="0" w:firstRow="0"/>
+      </w:tblPr>
+      <w:tblGrid>
+        <w:gridCol w:w="2251"/>
+        <w:gridCol w:w="6958"/>
+      </w:tblGrid>
+      <w:tr>
+        <w:trPr>
+          <w:trHeight w:val="420" w:hRule="atLeast"/>
+        </w:trPr>
+        <w:tc>
+          <w:tcPr>
+            <w:tcW w:w="2251" w:type="dxa"/>
+            <w:tcBorders>
+              <w:top w:val="single" w:sz="4" w:space="0" w:color="000001"/>
+              <w:left w:val="single" w:sz="4" w:space="0" w:color="000001"/>
+              <w:bottom w:val="single" w:sz="4" w:space="0" w:color="000001"/>
+              <w:right w:val="single" w:sz="4" w:space="0" w:color="000001"/>
+              <w:insideH w:val="single" w:sz="4" w:space="0" w:color="000001"/>
+              <w:insideV w:val="single" w:sz="4" w:space="0" w:color="000001"/>
+            </w:tcBorders>
+            <w:shd w:fill="auto" w:val="clear"/>
+            <w:tcMar>
+              <w:left w:w="83" w:type="dxa"/>
+            </w:tcMar>
+          </w:tcPr>
+          <w:p>
+            <w:pPr>
+              <w:pStyle w:val="Normal"/>
+              <w:spacing w:before="120" w:after="120"/>
+              <w:rPr/>
+            </w:pPr>
+            <w:r>
+              <w:rPr>
+                <w:rFonts w:eastAsia="MetaNormalLF-Roman" w:cs="MetaNormalLF-Roman" w:ascii="MetaNormalLF-Roman" w:hAnsi="MetaNormalLF-Roman"/>
+                <w:color w:val="000000"/>
+                <w:sz w:val="22"/>
+                <w:szCs w:val="22"/>
+              </w:rPr>
+              <w:t>Fragestellung</w:t>
+            </w:r>
+          </w:p>
+        </w:tc>
+        <w:tc>
+          <w:tcPr>
+            <w:tcW w:w="6958" w:type="dxa"/>
+            <w:tcBorders>
+              <w:top w:val="single" w:sz="4" w:space="0" w:color="000001"/>
+              <w:left w:val="single" w:sz="4" w:space="0" w:color="000001"/>
+              <w:bottom w:val="single" w:sz="4" w:space="0" w:color="000001"/>
+              <w:right w:val="single" w:sz="4" w:space="0" w:color="000001"/>
+              <w:insideH w:val="single" w:sz="4" w:space="0" w:color="000001"/>
+              <w:insideV w:val="single" w:sz="4" w:space="0" w:color="000001"/>
+            </w:tcBorders>
+            <w:shd w:fill="auto" w:val="clear"/>
+            <w:tcMar>
+              <w:left w:w="83" w:type="dxa"/>
+            </w:tcMar>
+          </w:tcPr>
+          <w:p>
+            <w:pPr>
+              <w:pStyle w:val="Normal"/>
+              <w:spacing w:before="120" w:after="120"/>
+              <w:rPr/>
+            </w:pPr>
+            <w:r>
+              <w:rPr>
+                <w:rFonts w:eastAsia="MetaNormalLF-Roman" w:cs="MetaNormalLF-Roman" w:ascii="Arial" w:hAnsi="Arial"/>
+                <w:color w:val="000000"/>
+                <w:sz w:val="20"/>
+                <w:szCs w:val="20"/>
+              </w:rPr>
+              <w:t>Welche Programmiersprache soll für den Shop genutzt werden?</w:t>
+            </w:r>
+          </w:p>
+        </w:tc>
+      </w:tr>
+      <w:tr>
+        <w:trPr/>
+        <w:tc>
+          <w:tcPr>
+            <w:tcW w:w="2251" w:type="dxa"/>
+            <w:tcBorders>
+              <w:top w:val="single" w:sz="4" w:space="0" w:color="000001"/>
+              <w:left w:val="single" w:sz="4" w:space="0" w:color="000001"/>
+              <w:bottom w:val="single" w:sz="4" w:space="0" w:color="000001"/>
+              <w:right w:val="single" w:sz="4" w:space="0" w:color="000001"/>
+              <w:insideH w:val="single" w:sz="4" w:space="0" w:color="000001"/>
+              <w:insideV w:val="single" w:sz="4" w:space="0" w:color="000001"/>
+            </w:tcBorders>
+            <w:shd w:fill="auto" w:val="clear"/>
+            <w:tcMar>
+              <w:left w:w="83" w:type="dxa"/>
+            </w:tcMar>
+          </w:tcPr>
+          <w:p>
+            <w:pPr>
+              <w:pStyle w:val="Normal"/>
+              <w:spacing w:before="120" w:after="120"/>
+              <w:rPr/>
+            </w:pPr>
+            <w:r>
+              <w:rPr>
+                <w:rFonts w:eastAsia="MetaNormalLF-Roman" w:cs="MetaNormalLF-Roman" w:ascii="MetaNormalLF-Roman" w:hAnsi="MetaNormalLF-Roman"/>
+                <w:color w:val="000000"/>
+                <w:sz w:val="22"/>
+                <w:szCs w:val="22"/>
+              </w:rPr>
+              <w:t>Beschreibung</w:t>
+            </w:r>
+          </w:p>
+        </w:tc>
+        <w:tc>
+          <w:tcPr>
+            <w:tcW w:w="6958" w:type="dxa"/>
+            <w:tcBorders>
+              <w:top w:val="single" w:sz="4" w:space="0" w:color="000001"/>
+              <w:left w:val="single" w:sz="4" w:space="0" w:color="000001"/>
+              <w:bottom w:val="single" w:sz="4" w:space="0" w:color="000001"/>
+              <w:right w:val="single" w:sz="4" w:space="0" w:color="000001"/>
+              <w:insideH w:val="single" w:sz="4" w:space="0" w:color="000001"/>
+              <w:insideV w:val="single" w:sz="4" w:space="0" w:color="000001"/>
+            </w:tcBorders>
+            <w:shd w:fill="auto" w:val="clear"/>
+            <w:tcMar>
+              <w:left w:w="83" w:type="dxa"/>
+            </w:tcMar>
+          </w:tcPr>
+          <w:p>
+            <w:pPr>
+              <w:pStyle w:val="Normal"/>
+              <w:spacing w:before="120" w:after="120"/>
+              <w:rPr/>
+            </w:pPr>
+            <w:r>
+              <w:rPr>
+                <w:rFonts w:eastAsia="Arial" w:cs="Arial" w:ascii="Arial" w:hAnsi="Arial"/>
+                <w:color w:val="0000FF"/>
+              </w:rPr>
+              <w:t>Es wird eine Programmiersprache gesucht in der das Projekt geschrieben werden soll.</w:t>
+            </w:r>
+          </w:p>
+        </w:tc>
+      </w:tr>
+      <w:tr>
+        <w:trPr/>
+        <w:tc>
+          <w:tcPr>
+            <w:tcW w:w="2251" w:type="dxa"/>
+            <w:tcBorders>
+              <w:top w:val="single" w:sz="4" w:space="0" w:color="000001"/>
+              <w:left w:val="single" w:sz="4" w:space="0" w:color="000001"/>
+              <w:bottom w:val="single" w:sz="4" w:space="0" w:color="000001"/>
+              <w:right w:val="single" w:sz="4" w:space="0" w:color="000001"/>
+              <w:insideH w:val="single" w:sz="4" w:space="0" w:color="000001"/>
+              <w:insideV w:val="single" w:sz="4" w:space="0" w:color="000001"/>
+            </w:tcBorders>
+            <w:shd w:fill="auto" w:val="clear"/>
+            <w:tcMar>
+              <w:left w:w="83" w:type="dxa"/>
+            </w:tcMar>
+          </w:tcPr>
+          <w:p>
+            <w:pPr>
+              <w:pStyle w:val="Normal"/>
+              <w:spacing w:before="120" w:after="120"/>
+              <w:rPr>
+                <w:rFonts w:ascii="MetaNormalLF-Roman" w:hAnsi="MetaNormalLF-Roman" w:eastAsia="MetaNormalLF-Roman" w:cs="MetaNormalLF-Roman"/>
+                <w:color w:val="000000"/>
+                <w:sz w:val="22"/>
+                <w:szCs w:val="22"/>
+              </w:rPr>
+            </w:pPr>
+            <w:r>
+              <w:rPr>
+                <w:rFonts w:eastAsia="MetaNormalLF-Roman" w:cs="MetaNormalLF-Roman" w:ascii="MetaNormalLF-Roman" w:hAnsi="MetaNormalLF-Roman"/>
+                <w:color w:val="000000"/>
+                <w:sz w:val="22"/>
+                <w:szCs w:val="22"/>
+              </w:rPr>
+            </w:r>
+          </w:p>
+        </w:tc>
+        <w:tc>
+          <w:tcPr>
+            <w:tcW w:w="6958" w:type="dxa"/>
+            <w:tcBorders>
+              <w:top w:val="single" w:sz="4" w:space="0" w:color="000001"/>
+              <w:left w:val="single" w:sz="4" w:space="0" w:color="000001"/>
+              <w:bottom w:val="single" w:sz="4" w:space="0" w:color="000001"/>
+              <w:right w:val="single" w:sz="4" w:space="0" w:color="000001"/>
+              <w:insideH w:val="single" w:sz="4" w:space="0" w:color="000001"/>
+              <w:insideV w:val="single" w:sz="4" w:space="0" w:color="000001"/>
+            </w:tcBorders>
+            <w:shd w:fill="auto" w:val="clear"/>
+            <w:tcMar>
+              <w:left w:w="83" w:type="dxa"/>
+            </w:tcMar>
+          </w:tcPr>
+          <w:p>
+            <w:pPr>
+              <w:pStyle w:val="Normal"/>
+              <w:spacing w:before="120" w:after="120"/>
+              <w:rPr>
+                <w:rFonts w:ascii="Arial" w:hAnsi="Arial" w:eastAsia="Arial" w:cs="Arial"/>
+                <w:color w:val="0000FF"/>
+              </w:rPr>
+            </w:pPr>
+            <w:r>
+              <w:rPr>
+                <w:rFonts w:eastAsia="Arial" w:cs="Arial" w:ascii="Arial" w:hAnsi="Arial"/>
+                <w:color w:val="0000FF"/>
+              </w:rPr>
+            </w:r>
+          </w:p>
+        </w:tc>
+      </w:tr>
+      <w:tr>
+        <w:trPr/>
+        <w:tc>
+          <w:tcPr>
+            <w:tcW w:w="2251" w:type="dxa"/>
+            <w:tcBorders>
+              <w:top w:val="single" w:sz="4" w:space="0" w:color="000001"/>
+              <w:left w:val="single" w:sz="4" w:space="0" w:color="000001"/>
+              <w:bottom w:val="single" w:sz="4" w:space="0" w:color="000001"/>
+              <w:right w:val="single" w:sz="4" w:space="0" w:color="000001"/>
+              <w:insideH w:val="single" w:sz="4" w:space="0" w:color="000001"/>
+              <w:insideV w:val="single" w:sz="4" w:space="0" w:color="000001"/>
+            </w:tcBorders>
+            <w:shd w:fill="auto" w:val="clear"/>
+            <w:tcMar>
+              <w:left w:w="83" w:type="dxa"/>
+            </w:tcMar>
+          </w:tcPr>
+          <w:p>
+            <w:pPr>
+              <w:pStyle w:val="Normal"/>
+              <w:spacing w:before="120" w:after="120"/>
+              <w:rPr/>
+            </w:pPr>
+            <w:r>
+              <w:rPr>
+                <w:rFonts w:eastAsia="MetaNormalLF-Roman" w:cs="MetaNormalLF-Roman" w:ascii="MetaNormalLF-Roman" w:hAnsi="MetaNormalLF-Roman"/>
+                <w:color w:val="000000"/>
+                <w:sz w:val="22"/>
+                <w:szCs w:val="22"/>
+              </w:rPr>
+              <w:t>Datum:</w:t>
+            </w:r>
+          </w:p>
+        </w:tc>
+        <w:tc>
+          <w:tcPr>
+            <w:tcW w:w="6958" w:type="dxa"/>
+            <w:tcBorders>
+              <w:top w:val="single" w:sz="4" w:space="0" w:color="000001"/>
+              <w:left w:val="single" w:sz="4" w:space="0" w:color="000001"/>
+              <w:bottom w:val="single" w:sz="4" w:space="0" w:color="000001"/>
+              <w:right w:val="single" w:sz="4" w:space="0" w:color="000001"/>
+              <w:insideH w:val="single" w:sz="4" w:space="0" w:color="000001"/>
+              <w:insideV w:val="single" w:sz="4" w:space="0" w:color="000001"/>
+            </w:tcBorders>
+            <w:shd w:fill="auto" w:val="clear"/>
+            <w:tcMar>
+              <w:left w:w="83" w:type="dxa"/>
+            </w:tcMar>
+          </w:tcPr>
+          <w:p>
+            <w:pPr>
+              <w:pStyle w:val="Normal"/>
+              <w:spacing w:before="120" w:after="120"/>
+              <w:rPr/>
+            </w:pPr>
+            <w:r>
+              <w:rPr>
+                <w:rFonts w:eastAsia="Arial" w:cs="Arial" w:ascii="Arial" w:hAnsi="Arial"/>
+                <w:color w:val="0000FF"/>
+              </w:rPr>
+              <w:t>1</w:t>
+            </w:r>
+            <w:r>
+              <w:rPr>
+                <w:rFonts w:eastAsia="Arial" w:cs="Arial" w:ascii="Arial" w:hAnsi="Arial"/>
+                <w:color w:val="0000FF"/>
+              </w:rPr>
+              <w:t>5</w:t>
+            </w:r>
+            <w:r>
+              <w:rPr>
+                <w:rFonts w:eastAsia="Arial" w:cs="Arial" w:ascii="Arial" w:hAnsi="Arial"/>
+                <w:color w:val="0000FF"/>
+              </w:rPr>
+              <w:t>.0</w:t>
+            </w:r>
+            <w:r>
+              <w:rPr>
+                <w:rFonts w:eastAsia="Arial" w:cs="Arial" w:ascii="Arial" w:hAnsi="Arial"/>
+                <w:color w:val="0000FF"/>
+              </w:rPr>
+              <w:t>5</w:t>
+            </w:r>
+            <w:r>
+              <w:rPr>
+                <w:rFonts w:eastAsia="Arial" w:cs="Arial" w:ascii="Arial" w:hAnsi="Arial"/>
+                <w:color w:val="0000FF"/>
+              </w:rPr>
+              <w:t>.2018</w:t>
+            </w:r>
+          </w:p>
+        </w:tc>
+      </w:tr>
+      <w:tr>
+        <w:trPr/>
+        <w:tc>
+          <w:tcPr>
+            <w:tcW w:w="2251" w:type="dxa"/>
+            <w:tcBorders>
+              <w:top w:val="single" w:sz="4" w:space="0" w:color="000001"/>
+              <w:left w:val="single" w:sz="4" w:space="0" w:color="000001"/>
+              <w:bottom w:val="single" w:sz="4" w:space="0" w:color="000001"/>
+              <w:right w:val="single" w:sz="4" w:space="0" w:color="000001"/>
+              <w:insideH w:val="single" w:sz="4" w:space="0" w:color="000001"/>
+              <w:insideV w:val="single" w:sz="4" w:space="0" w:color="000001"/>
+            </w:tcBorders>
+            <w:shd w:fill="auto" w:val="clear"/>
+            <w:tcMar>
+              <w:left w:w="83" w:type="dxa"/>
+            </w:tcMar>
+          </w:tcPr>
+          <w:p>
+            <w:pPr>
+              <w:pStyle w:val="Normal"/>
+              <w:spacing w:before="120" w:after="120"/>
+              <w:rPr/>
+            </w:pPr>
+            <w:r>
+              <w:rPr>
+                <w:rFonts w:eastAsia="MetaNormalLF-Roman" w:cs="MetaNormalLF-Roman" w:ascii="MetaNormalLF-Roman" w:hAnsi="MetaNormalLF-Roman"/>
+                <w:color w:val="000000"/>
+                <w:sz w:val="22"/>
+                <w:szCs w:val="22"/>
+              </w:rPr>
+              <w:t>Entscheider,</w:t>
+            </w:r>
+          </w:p>
+          <w:p>
+            <w:pPr>
+              <w:pStyle w:val="Normal"/>
+              <w:spacing w:before="120" w:after="120"/>
+              <w:rPr/>
+            </w:pPr>
+            <w:r>
+              <w:rPr>
+                <w:rFonts w:eastAsia="MetaNormalLF-Roman" w:cs="MetaNormalLF-Roman" w:ascii="MetaNormalLF-Roman" w:hAnsi="MetaNormalLF-Roman"/>
+                <w:color w:val="000000"/>
+                <w:sz w:val="22"/>
+                <w:szCs w:val="22"/>
+              </w:rPr>
+              <w:t>Entscheidungskreis:</w:t>
+            </w:r>
+          </w:p>
+        </w:tc>
+        <w:tc>
+          <w:tcPr>
+            <w:tcW w:w="6958" w:type="dxa"/>
+            <w:tcBorders>
+              <w:top w:val="single" w:sz="4" w:space="0" w:color="000001"/>
+              <w:left w:val="single" w:sz="4" w:space="0" w:color="000001"/>
+              <w:bottom w:val="single" w:sz="4" w:space="0" w:color="000001"/>
+              <w:right w:val="single" w:sz="4" w:space="0" w:color="000001"/>
+              <w:insideH w:val="single" w:sz="4" w:space="0" w:color="000001"/>
+              <w:insideV w:val="single" w:sz="4" w:space="0" w:color="000001"/>
+            </w:tcBorders>
+            <w:shd w:fill="auto" w:val="clear"/>
+            <w:tcMar>
+              <w:left w:w="83" w:type="dxa"/>
+            </w:tcMar>
+          </w:tcPr>
+          <w:p>
+            <w:pPr>
+              <w:pStyle w:val="Normal"/>
+              <w:spacing w:before="120" w:after="120"/>
+              <w:rPr/>
+            </w:pPr>
+            <w:r>
+              <w:rPr>
+                <w:rFonts w:eastAsia="Arial" w:cs="Arial" w:ascii="Arial" w:hAnsi="Arial"/>
+                <w:color w:val="0000FF"/>
+              </w:rPr>
+              <w:t>Projektgruppe agoraB2B</w:t>
+            </w:r>
+          </w:p>
+        </w:tc>
+      </w:tr>
+      <w:tr>
+        <w:trPr/>
+        <w:tc>
+          <w:tcPr>
+            <w:tcW w:w="2251" w:type="dxa"/>
+            <w:tcBorders>
+              <w:top w:val="single" w:sz="4" w:space="0" w:color="000001"/>
+              <w:left w:val="single" w:sz="4" w:space="0" w:color="000001"/>
+              <w:bottom w:val="single" w:sz="4" w:space="0" w:color="000001"/>
+              <w:right w:val="single" w:sz="4" w:space="0" w:color="000001"/>
+              <w:insideH w:val="single" w:sz="4" w:space="0" w:color="000001"/>
+              <w:insideV w:val="single" w:sz="4" w:space="0" w:color="000001"/>
+            </w:tcBorders>
+            <w:shd w:fill="auto" w:val="clear"/>
+            <w:tcMar>
+              <w:left w:w="83" w:type="dxa"/>
+            </w:tcMar>
+          </w:tcPr>
+          <w:p>
+            <w:pPr>
+              <w:pStyle w:val="Normal"/>
+              <w:spacing w:before="120" w:after="120"/>
+              <w:rPr/>
+            </w:pPr>
+            <w:r>
+              <w:rPr>
+                <w:rFonts w:eastAsia="MetaNormalLF-Roman" w:cs="MetaNormalLF-Roman" w:ascii="MetaNormalLF-Roman" w:hAnsi="MetaNormalLF-Roman"/>
+                <w:color w:val="000000"/>
+                <w:sz w:val="22"/>
+                <w:szCs w:val="22"/>
+              </w:rPr>
+              <w:t>Alternativen</w:t>
+            </w:r>
+          </w:p>
+        </w:tc>
+        <w:tc>
+          <w:tcPr>
+            <w:tcW w:w="6958" w:type="dxa"/>
+            <w:tcBorders>
+              <w:top w:val="single" w:sz="4" w:space="0" w:color="000001"/>
+              <w:left w:val="single" w:sz="4" w:space="0" w:color="000001"/>
+              <w:bottom w:val="single" w:sz="4" w:space="0" w:color="000001"/>
+              <w:right w:val="single" w:sz="4" w:space="0" w:color="000001"/>
+              <w:insideH w:val="single" w:sz="4" w:space="0" w:color="000001"/>
+              <w:insideV w:val="single" w:sz="4" w:space="0" w:color="000001"/>
+            </w:tcBorders>
+            <w:shd w:fill="auto" w:val="clear"/>
+            <w:tcMar>
+              <w:left w:w="83" w:type="dxa"/>
+            </w:tcMar>
+          </w:tcPr>
+          <w:p>
+            <w:pPr>
+              <w:pStyle w:val="Normal"/>
+              <w:spacing w:before="120" w:after="120"/>
+              <w:rPr/>
+            </w:pPr>
+            <w:r>
+              <w:rPr>
+                <w:rFonts w:eastAsia="Arial" w:cs="Arial" w:ascii="Arial" w:hAnsi="Arial"/>
+                <w:color w:val="0000FF"/>
+              </w:rPr>
+              <w:t>J</w:t>
+            </w:r>
+            <w:r>
+              <w:rPr>
+                <w:rFonts w:eastAsia="Arial" w:cs="Arial" w:ascii="Arial" w:hAnsi="Arial"/>
+                <w:color w:val="0000FF"/>
+              </w:rPr>
+              <w:t>ava, C#, C, C++</w:t>
+            </w:r>
+          </w:p>
+        </w:tc>
+      </w:tr>
+      <w:tr>
+        <w:trPr/>
+        <w:tc>
+          <w:tcPr>
+            <w:tcW w:w="2251" w:type="dxa"/>
+            <w:tcBorders>
+              <w:top w:val="single" w:sz="4" w:space="0" w:color="000001"/>
+              <w:left w:val="single" w:sz="4" w:space="0" w:color="000001"/>
+              <w:bottom w:val="single" w:sz="4" w:space="0" w:color="000001"/>
+              <w:right w:val="single" w:sz="4" w:space="0" w:color="000001"/>
+              <w:insideH w:val="single" w:sz="4" w:space="0" w:color="000001"/>
+              <w:insideV w:val="single" w:sz="4" w:space="0" w:color="000001"/>
+            </w:tcBorders>
+            <w:shd w:fill="auto" w:val="clear"/>
+            <w:tcMar>
+              <w:left w:w="83" w:type="dxa"/>
+            </w:tcMar>
+          </w:tcPr>
+          <w:p>
+            <w:pPr>
+              <w:pStyle w:val="Normal"/>
+              <w:spacing w:before="120" w:after="120"/>
+              <w:rPr/>
+            </w:pPr>
+            <w:r>
+              <w:rPr>
+                <w:rFonts w:eastAsia="MetaNormalLF-Roman" w:cs="MetaNormalLF-Roman" w:ascii="MetaNormalLF-Roman" w:hAnsi="MetaNormalLF-Roman"/>
+                <w:color w:val="000000"/>
+                <w:sz w:val="22"/>
+                <w:szCs w:val="22"/>
+              </w:rPr>
+              <w:t>Entscheidungs-</w:t>
+            </w:r>
+          </w:p>
+          <w:p>
+            <w:pPr>
+              <w:pStyle w:val="Normal"/>
+              <w:spacing w:before="120" w:after="120"/>
+              <w:rPr/>
+            </w:pPr>
+            <w:r>
+              <w:rPr>
+                <w:rFonts w:eastAsia="MetaNormalLF-Roman" w:cs="MetaNormalLF-Roman" w:ascii="MetaNormalLF-Roman" w:hAnsi="MetaNormalLF-Roman"/>
+                <w:color w:val="000000"/>
+                <w:sz w:val="22"/>
+                <w:szCs w:val="22"/>
+              </w:rPr>
+              <w:t>kriterien</w:t>
+            </w:r>
+          </w:p>
+        </w:tc>
+        <w:tc>
+          <w:tcPr>
+            <w:tcW w:w="6958" w:type="dxa"/>
+            <w:tcBorders>
+              <w:top w:val="single" w:sz="4" w:space="0" w:color="000001"/>
+              <w:left w:val="single" w:sz="4" w:space="0" w:color="000001"/>
+              <w:bottom w:val="single" w:sz="4" w:space="0" w:color="000001"/>
+              <w:right w:val="single" w:sz="4" w:space="0" w:color="000001"/>
+              <w:insideH w:val="single" w:sz="4" w:space="0" w:color="000001"/>
+              <w:insideV w:val="single" w:sz="4" w:space="0" w:color="000001"/>
+            </w:tcBorders>
+            <w:shd w:fill="auto" w:val="clear"/>
+            <w:tcMar>
+              <w:left w:w="83" w:type="dxa"/>
+            </w:tcMar>
+          </w:tcPr>
+          <w:p>
+            <w:pPr>
+              <w:pStyle w:val="Normal"/>
+              <w:spacing w:before="120" w:after="120"/>
+              <w:rPr>
+                <w:rFonts w:ascii="Arial" w:hAnsi="Arial" w:eastAsia="Arial" w:cs="Arial"/>
+                <w:color w:val="0000FF"/>
+              </w:rPr>
+            </w:pPr>
+            <w:r>
+              <w:rPr>
+                <w:rFonts w:eastAsia="Arial" w:cs="Arial" w:ascii="Arial" w:hAnsi="Arial"/>
+                <w:color w:val="0000FF"/>
+              </w:rPr>
+              <w:t>Plattformübergreifend</w:t>
+            </w:r>
+          </w:p>
+          <w:p>
+            <w:pPr>
+              <w:pStyle w:val="Normal"/>
+              <w:spacing w:before="120" w:after="120"/>
+              <w:rPr>
+                <w:rFonts w:ascii="Arial" w:hAnsi="Arial" w:eastAsia="Arial" w:cs="Arial"/>
+                <w:color w:val="0000FF"/>
+              </w:rPr>
+            </w:pPr>
+            <w:r>
+              <w:rPr>
+                <w:rFonts w:eastAsia="Arial" w:cs="Arial" w:ascii="Arial" w:hAnsi="Arial"/>
+                <w:color w:val="0000FF"/>
+              </w:rPr>
+              <w:t>Java ist die bevorzugte Programmiersprache der vorhandenen Programmierer</w:t>
+            </w:r>
+          </w:p>
+          <w:p>
+            <w:pPr>
+              <w:pStyle w:val="Normal"/>
+              <w:spacing w:before="120" w:after="120"/>
+              <w:rPr>
+                <w:rFonts w:ascii="Arial" w:hAnsi="Arial" w:eastAsia="Arial" w:cs="Arial"/>
+                <w:color w:val="0000FF"/>
+              </w:rPr>
+            </w:pPr>
+            <w:r>
+              <w:rPr>
+                <w:rFonts w:eastAsia="Arial" w:cs="Arial" w:ascii="Arial" w:hAnsi="Arial"/>
+                <w:color w:val="0000FF"/>
+              </w:rPr>
+              <w:t>Nutzerfreundlicher</w:t>
+            </w:r>
+          </w:p>
+        </w:tc>
+      </w:tr>
+      <w:tr>
+        <w:trPr/>
+        <w:tc>
+          <w:tcPr>
+            <w:tcW w:w="2251" w:type="dxa"/>
+            <w:tcBorders>
+              <w:top w:val="single" w:sz="4" w:space="0" w:color="000001"/>
+              <w:left w:val="single" w:sz="4" w:space="0" w:color="000001"/>
+              <w:bottom w:val="single" w:sz="4" w:space="0" w:color="000001"/>
+              <w:right w:val="single" w:sz="4" w:space="0" w:color="000001"/>
+              <w:insideH w:val="single" w:sz="4" w:space="0" w:color="000001"/>
+              <w:insideV w:val="single" w:sz="4" w:space="0" w:color="000001"/>
+            </w:tcBorders>
+            <w:shd w:fill="auto" w:val="clear"/>
+            <w:tcMar>
+              <w:left w:w="83" w:type="dxa"/>
+            </w:tcMar>
+          </w:tcPr>
+          <w:p>
+            <w:pPr>
+              <w:pStyle w:val="Normal"/>
+              <w:spacing w:before="120" w:after="120"/>
+              <w:rPr/>
+            </w:pPr>
+            <w:r>
+              <w:rPr>
+                <w:rFonts w:eastAsia="MetaNormalLF-Roman" w:cs="MetaNormalLF-Roman" w:ascii="MetaNormalLF-Roman" w:hAnsi="MetaNormalLF-Roman"/>
+                <w:color w:val="000000"/>
+                <w:sz w:val="22"/>
+                <w:szCs w:val="22"/>
+              </w:rPr>
+              <w:t>Bewertung der Alternativen</w:t>
+            </w:r>
+          </w:p>
+        </w:tc>
+        <w:tc>
+          <w:tcPr>
+            <w:tcW w:w="6958" w:type="dxa"/>
+            <w:tcBorders>
+              <w:top w:val="single" w:sz="4" w:space="0" w:color="000001"/>
+              <w:left w:val="single" w:sz="4" w:space="0" w:color="000001"/>
+              <w:bottom w:val="single" w:sz="4" w:space="0" w:color="000001"/>
+              <w:right w:val="single" w:sz="4" w:space="0" w:color="000001"/>
+              <w:insideH w:val="single" w:sz="4" w:space="0" w:color="000001"/>
+              <w:insideV w:val="single" w:sz="4" w:space="0" w:color="000001"/>
+            </w:tcBorders>
+            <w:shd w:fill="auto" w:val="clear"/>
+            <w:tcMar>
+              <w:left w:w="83" w:type="dxa"/>
+            </w:tcMar>
+          </w:tcPr>
+          <w:p>
+            <w:pPr>
+              <w:pStyle w:val="ListParagraph"/>
+              <w:numPr>
+                <w:ilvl w:val="0"/>
+                <w:numId w:val="1"/>
+              </w:numPr>
+              <w:spacing w:before="120" w:after="120"/>
+              <w:contextualSpacing/>
+              <w:rPr>
+                <w:rFonts w:ascii="Arial" w:hAnsi="Arial" w:eastAsia="Arial" w:cs="Arial"/>
+                <w:color w:val="0000FF"/>
+              </w:rPr>
+            </w:pPr>
+            <w:r>
+              <w:rPr>
+                <w:rFonts w:eastAsia="Arial" w:cs="Arial" w:ascii="Arial" w:hAnsi="Arial"/>
+                <w:color w:val="0000FF"/>
+              </w:rPr>
+            </w:r>
+          </w:p>
+        </w:tc>
+      </w:tr>
+      <w:tr>
+        <w:trPr/>
+        <w:tc>
+          <w:tcPr>
+            <w:tcW w:w="2251" w:type="dxa"/>
+            <w:tcBorders>
+              <w:top w:val="single" w:sz="4" w:space="0" w:color="000001"/>
+              <w:left w:val="single" w:sz="4" w:space="0" w:color="000001"/>
+              <w:bottom w:val="single" w:sz="4" w:space="0" w:color="000001"/>
+              <w:right w:val="single" w:sz="4" w:space="0" w:color="000001"/>
+              <w:insideH w:val="single" w:sz="4" w:space="0" w:color="000001"/>
+              <w:insideV w:val="single" w:sz="4" w:space="0" w:color="000001"/>
+            </w:tcBorders>
+            <w:shd w:fill="auto" w:val="clear"/>
+            <w:tcMar>
+              <w:left w:w="83" w:type="dxa"/>
+            </w:tcMar>
+          </w:tcPr>
+          <w:p>
+            <w:pPr>
+              <w:pStyle w:val="Normal"/>
+              <w:spacing w:before="120" w:after="120"/>
+              <w:rPr/>
+            </w:pPr>
+            <w:r>
+              <w:rPr>
+                <w:rFonts w:eastAsia="MetaNormalLF-Roman" w:cs="MetaNormalLF-Roman" w:ascii="MetaNormalLF-Roman" w:hAnsi="MetaNormalLF-Roman"/>
+                <w:color w:val="000000"/>
+                <w:sz w:val="22"/>
+                <w:szCs w:val="22"/>
+              </w:rPr>
+              <w:t>Entscheidung</w:t>
+            </w:r>
+          </w:p>
+        </w:tc>
+        <w:tc>
+          <w:tcPr>
+            <w:tcW w:w="6958" w:type="dxa"/>
+            <w:tcBorders>
+              <w:top w:val="single" w:sz="4" w:space="0" w:color="000001"/>
+              <w:left w:val="single" w:sz="4" w:space="0" w:color="000001"/>
+              <w:bottom w:val="single" w:sz="4" w:space="0" w:color="000001"/>
+              <w:right w:val="single" w:sz="4" w:space="0" w:color="000001"/>
+              <w:insideH w:val="single" w:sz="4" w:space="0" w:color="000001"/>
+              <w:insideV w:val="single" w:sz="4" w:space="0" w:color="000001"/>
+            </w:tcBorders>
+            <w:shd w:fill="auto" w:val="clear"/>
+            <w:tcMar>
+              <w:left w:w="83" w:type="dxa"/>
+            </w:tcMar>
+          </w:tcPr>
+          <w:p>
+            <w:pPr>
+              <w:pStyle w:val="Normal"/>
+              <w:spacing w:before="120" w:after="120"/>
+              <w:rPr/>
+            </w:pPr>
+            <w:r>
+              <w:rPr>
+                <w:rFonts w:eastAsia="Arial" w:cs="Arial" w:ascii="Arial" w:hAnsi="Arial"/>
+                <w:color w:val="0000FF"/>
+              </w:rPr>
+              <w:t>Java wird als Programmiersprache verwendet</w:t>
+            </w:r>
+          </w:p>
+        </w:tc>
+      </w:tr>
+      <w:tr>
+        <w:trPr/>
+        <w:tc>
+          <w:tcPr>
+            <w:tcW w:w="2251" w:type="dxa"/>
+            <w:tcBorders>
+              <w:top w:val="single" w:sz="4" w:space="0" w:color="000001"/>
+              <w:left w:val="single" w:sz="4" w:space="0" w:color="000001"/>
+              <w:bottom w:val="single" w:sz="4" w:space="0" w:color="000001"/>
+              <w:right w:val="single" w:sz="4" w:space="0" w:color="000001"/>
+              <w:insideH w:val="single" w:sz="4" w:space="0" w:color="000001"/>
+              <w:insideV w:val="single" w:sz="4" w:space="0" w:color="000001"/>
+            </w:tcBorders>
+            <w:shd w:fill="auto" w:val="clear"/>
+            <w:tcMar>
+              <w:left w:w="83" w:type="dxa"/>
+            </w:tcMar>
+          </w:tcPr>
+          <w:p>
+            <w:pPr>
+              <w:pStyle w:val="Normal"/>
+              <w:spacing w:before="120" w:after="120"/>
+              <w:rPr/>
+            </w:pPr>
+            <w:r>
+              <w:rPr>
+                <w:rFonts w:eastAsia="MetaNormalLF-Roman" w:cs="MetaNormalLF-Roman" w:ascii="MetaNormalLF-Roman" w:hAnsi="MetaNormalLF-Roman"/>
+                <w:color w:val="000000"/>
+                <w:sz w:val="22"/>
+                <w:szCs w:val="22"/>
+              </w:rPr>
+              <w:t>Begründung</w:t>
+            </w:r>
+          </w:p>
+        </w:tc>
+        <w:tc>
+          <w:tcPr>
+            <w:tcW w:w="6958" w:type="dxa"/>
+            <w:tcBorders>
+              <w:top w:val="single" w:sz="4" w:space="0" w:color="000001"/>
+              <w:left w:val="single" w:sz="4" w:space="0" w:color="000001"/>
+              <w:bottom w:val="single" w:sz="4" w:space="0" w:color="000001"/>
+              <w:right w:val="single" w:sz="4" w:space="0" w:color="000001"/>
+              <w:insideH w:val="single" w:sz="4" w:space="0" w:color="000001"/>
+              <w:insideV w:val="single" w:sz="4" w:space="0" w:color="000001"/>
+            </w:tcBorders>
+            <w:shd w:fill="auto" w:val="clear"/>
+            <w:tcMar>
+              <w:left w:w="83" w:type="dxa"/>
+            </w:tcMar>
+          </w:tcPr>
+          <w:p>
+            <w:pPr>
+              <w:pStyle w:val="Normal"/>
+              <w:spacing w:before="120" w:after="120"/>
+              <w:rPr/>
+            </w:pPr>
+            <w:r>
+              <w:rPr>
+                <w:rFonts w:eastAsia="Arial" w:cs="Arial" w:ascii="Arial" w:hAnsi="Arial"/>
+                <w:color w:val="0000FF"/>
+              </w:rPr>
+              <w:t>Die Programmierer können nur Java</w:t>
             </w:r>
           </w:p>
           <w:p>
@@ -6115,6 +7173,69 @@
       <w:rFonts w:cs="Wingdings"/>
     </w:rPr>
   </w:style>
+  <w:style w:type="character" w:styleId="ListLabel41">
+    <w:name w:val="ListLabel 41"/>
+    <w:qFormat/>
+    <w:rPr>
+      <w:rFonts w:ascii="Arial" w:hAnsi="Arial" w:cs="Arial"/>
+    </w:rPr>
+  </w:style>
+  <w:style w:type="character" w:styleId="ListLabel42">
+    <w:name w:val="ListLabel 42"/>
+    <w:qFormat/>
+    <w:rPr>
+      <w:rFonts w:cs="Courier New"/>
+    </w:rPr>
+  </w:style>
+  <w:style w:type="character" w:styleId="ListLabel43">
+    <w:name w:val="ListLabel 43"/>
+    <w:qFormat/>
+    <w:rPr>
+      <w:rFonts w:cs="Wingdings"/>
+    </w:rPr>
+  </w:style>
+  <w:style w:type="character" w:styleId="ListLabel44">
+    <w:name w:val="ListLabel 44"/>
+    <w:qFormat/>
+    <w:rPr>
+      <w:rFonts w:cs="Symbol"/>
+    </w:rPr>
+  </w:style>
+  <w:style w:type="character" w:styleId="ListLabel45">
+    <w:name w:val="ListLabel 45"/>
+    <w:qFormat/>
+    <w:rPr>
+      <w:rFonts w:cs="Courier New"/>
+    </w:rPr>
+  </w:style>
+  <w:style w:type="character" w:styleId="ListLabel46">
+    <w:name w:val="ListLabel 46"/>
+    <w:qFormat/>
+    <w:rPr>
+      <w:rFonts w:cs="Wingdings"/>
+    </w:rPr>
+  </w:style>
+  <w:style w:type="character" w:styleId="ListLabel47">
+    <w:name w:val="ListLabel 47"/>
+    <w:qFormat/>
+    <w:rPr>
+      <w:rFonts w:cs="Symbol"/>
+    </w:rPr>
+  </w:style>
+  <w:style w:type="character" w:styleId="ListLabel48">
+    <w:name w:val="ListLabel 48"/>
+    <w:qFormat/>
+    <w:rPr>
+      <w:rFonts w:cs="Courier New"/>
+    </w:rPr>
+  </w:style>
+  <w:style w:type="character" w:styleId="ListLabel49">
+    <w:name w:val="ListLabel 49"/>
+    <w:qFormat/>
+    <w:rPr>
+      <w:rFonts w:cs="Wingdings"/>
+    </w:rPr>
+  </w:style>
   <w:style w:type="paragraph" w:styleId="Berschrift">
     <w:name w:val="Überschrift"/>
     <w:basedOn w:val="Normal"/>
